--- a/Caso02/Caso02.docx
+++ b/Caso02/Caso02.docx
@@ -564,7 +564,6 @@
         <w:pStyle w:val="Ttulo2"/>
       </w:pPr>
       <w:r>
-        <w:lastRenderedPageBreak/>
         <w:t>Diagrama</w:t>
       </w:r>
     </w:p>
@@ -575,7 +574,7 @@
       <w:r>
         <w:rPr>
           <w:noProof/>
-          <w:lang w:eastAsia="es-ES"/>
+          <w:lang w:val="es-PE" w:eastAsia="es-PE"/>
         </w:rPr>
         <w:drawing>
           <wp:inline distT="0" distB="0" distL="0" distR="0">
@@ -1131,7 +1130,6 @@
               <w:rPr>
                 <w:b/>
               </w:rPr>
-              <w:lastRenderedPageBreak/>
               <w:t>POSTCONDICIÓN</w:t>
             </w:r>
           </w:p>
@@ -1293,9 +1291,8 @@
             <w:pPr>
               <w:pStyle w:val="NormalTabla"/>
             </w:pPr>
-            <w:r>
-              <w:t>La frecuencia será mucho mayor durante los dos primeros meses, probablemente 100 veces/día</w:t>
-            </w:r>
+            <w:bookmarkStart w:id="0" w:name="_GoBack"/>
+            <w:bookmarkEnd w:id="0"/>
           </w:p>
         </w:tc>
       </w:tr>
@@ -1389,7 +1386,7 @@
       <w:r>
         <w:rPr>
           <w:noProof/>
-          <w:lang w:eastAsia="es-ES"/>
+          <w:lang w:val="es-PE" w:eastAsia="es-PE"/>
         </w:rPr>
         <w:drawing>
           <wp:inline distT="0" distB="0" distL="0" distR="0">
@@ -1488,7 +1485,6 @@
         <w:pStyle w:val="Ttulo2"/>
       </w:pPr>
       <w:r>
-        <w:lastRenderedPageBreak/>
         <w:t>Clases de Servicio</w:t>
       </w:r>
     </w:p>
@@ -1499,7 +1495,7 @@
       <w:r>
         <w:rPr>
           <w:noProof/>
-          <w:lang w:eastAsia="es-ES"/>
+          <w:lang w:val="es-PE" w:eastAsia="es-PE"/>
         </w:rPr>
         <w:drawing>
           <wp:inline distT="0" distB="0" distL="0" distR="0">
@@ -1566,7 +1562,7 @@
       <w:r>
         <w:rPr>
           <w:noProof/>
-          <w:lang w:eastAsia="es-ES"/>
+          <w:lang w:val="es-PE" w:eastAsia="es-PE"/>
         </w:rPr>
         <w:drawing>
           <wp:inline distT="0" distB="0" distL="0" distR="0">
@@ -1632,7 +1628,6 @@
         <w:pStyle w:val="Ttulo1"/>
       </w:pPr>
       <w:r>
-        <w:lastRenderedPageBreak/>
         <w:t>DIAGRAMA DE SECUENCIA</w:t>
       </w:r>
     </w:p>
@@ -1661,7 +1656,7 @@
       <w:r>
         <w:rPr>
           <w:noProof/>
-          <w:lang w:eastAsia="es-ES"/>
+          <w:lang w:val="es-PE" w:eastAsia="es-PE"/>
         </w:rPr>
         <w:drawing>
           <wp:inline distT="0" distB="0" distL="0" distR="0">
@@ -1740,8 +1735,6 @@
           <w:u w:val="single"/>
         </w:rPr>
       </w:pPr>
-      <w:bookmarkStart w:id="0" w:name="_GoBack"/>
-      <w:bookmarkEnd w:id="0"/>
     </w:p>
     <w:p/>
     <w:sectPr>
@@ -1756,7 +1749,7 @@
 
 <file path=word/numbering.xml><?xml version="1.0" encoding="utf-8"?>
 <w:numbering xmlns:wpc="http://schemas.microsoft.com/office/word/2010/wordprocessingCanvas" xmlns:mc="http://schemas.openxmlformats.org/markup-compatibility/2006" xmlns:o="urn:schemas-microsoft-com:office:office" xmlns:r="http://schemas.openxmlformats.org/officeDocument/2006/relationships" xmlns:m="http://schemas.openxmlformats.org/officeDocument/2006/math" xmlns:v="urn:schemas-microsoft-com:vml" xmlns:wp14="http://schemas.microsoft.com/office/word/2010/wordprocessingDrawing" xmlns:wp="http://schemas.openxmlformats.org/drawingml/2006/wordprocessingDrawing" xmlns:w10="urn:schemas-microsoft-com:office:word" xmlns:w="http://schemas.openxmlformats.org/wordprocessingml/2006/main" xmlns:w14="http://schemas.microsoft.com/office/word/2010/wordml" xmlns:w15="http://schemas.microsoft.com/office/word/2012/wordml" xmlns:wpg="http://schemas.microsoft.com/office/word/2010/wordprocessingGroup" xmlns:wpi="http://schemas.microsoft.com/office/word/2010/wordprocessingInk" xmlns:wne="http://schemas.microsoft.com/office/word/2006/wordml" xmlns:wps="http://schemas.microsoft.com/office/word/2010/wordprocessingShape" mc:Ignorable="w14 w15 wp14">
-  <w:abstractNum w:abstractNumId="0">
+  <w:abstractNum w:abstractNumId="0" w15:restartNumberingAfterBreak="0">
     <w:nsid w:val="2BF51AA7"/>
     <w:multiLevelType w:val="hybridMultilevel"/>
     <w:tmpl w:val="5CF6A87C"/>
@@ -1842,7 +1835,7 @@
       </w:pPr>
     </w:lvl>
   </w:abstractNum>
-  <w:abstractNum w:abstractNumId="1">
+  <w:abstractNum w:abstractNumId="1" w15:restartNumberingAfterBreak="0">
     <w:nsid w:val="345C6903"/>
     <w:multiLevelType w:val="hybridMultilevel"/>
     <w:tmpl w:val="DDB64C40"/>
@@ -1928,7 +1921,7 @@
       </w:pPr>
     </w:lvl>
   </w:abstractNum>
-  <w:abstractNum w:abstractNumId="2">
+  <w:abstractNum w:abstractNumId="2" w15:restartNumberingAfterBreak="0">
     <w:nsid w:val="5DB959F5"/>
     <w:multiLevelType w:val="hybridMultilevel"/>
     <w:tmpl w:val="BA2E24E8"/>
@@ -2041,7 +2034,7 @@
       </w:rPr>
     </w:lvl>
   </w:abstractNum>
-  <w:abstractNum w:abstractNumId="3">
+  <w:abstractNum w:abstractNumId="3" w15:restartNumberingAfterBreak="0">
     <w:nsid w:val="6480462C"/>
     <w:multiLevelType w:val="hybridMultilevel"/>
     <w:tmpl w:val="897E16DC"/>
@@ -2687,7 +2680,6 @@
       <w:spacing w:after="0" w:line="240" w:lineRule="auto"/>
     </w:pPr>
     <w:tblPr>
-      <w:tblInd w:w="0" w:type="dxa"/>
       <w:tblBorders>
         <w:top w:val="single" w:sz="4" w:space="0" w:color="auto"/>
         <w:left w:val="single" w:sz="4" w:space="0" w:color="auto"/>
@@ -2696,12 +2688,6 @@
         <w:insideH w:val="single" w:sz="4" w:space="0" w:color="auto"/>
         <w:insideV w:val="single" w:sz="4" w:space="0" w:color="auto"/>
       </w:tblBorders>
-      <w:tblCellMar>
-        <w:top w:w="0" w:type="dxa"/>
-        <w:left w:w="108" w:type="dxa"/>
-        <w:bottom w:w="0" w:type="dxa"/>
-        <w:right w:w="108" w:type="dxa"/>
-      </w:tblCellMar>
     </w:tblPr>
   </w:style>
   <w:style w:type="paragraph" w:customStyle="1" w:styleId="NormalTabla">
